--- a/TP1/rapport_V2.docx
+++ b/TP1/rapport_V2.docx
@@ -689,6 +689,7 @@
         </w:rPr>
         <w:t xml:space="preserve">def </w:t>
       </w:r>
+      <w:proofErr w:type="spellStart"/>
       <w:r>
         <w:rPr>
           <w:rFonts w:ascii="Courier New" w:eastAsia="Times New Roman" w:hAnsi="Courier New" w:cs="Courier New"/>
@@ -710,6 +711,7 @@
         </w:rPr>
         <w:t>ham</w:t>
       </w:r>
+      <w:proofErr w:type="spellEnd"/>
       <w:r>
         <w:rPr>
           <w:rFonts w:ascii="Courier New" w:eastAsia="Times New Roman" w:hAnsi="Courier New" w:cs="Courier New"/>
@@ -5372,6 +5374,7 @@
               </w:rPr>
               <w:t>_</w:t>
             </w:r>
+            <w:proofErr w:type="spellStart"/>
             <w:r>
               <w:rPr>
                 <w:rFonts w:ascii="Courier New" w:hAnsi="Courier New" w:cs="Courier New"/>
@@ -5387,6 +5390,7 @@
               </w:rPr>
               <w:t>n</w:t>
             </w:r>
+            <w:proofErr w:type="spellEnd"/>
             <w:r>
               <w:rPr>
                 <w:rFonts w:ascii="Courier New" w:hAnsi="Courier New" w:cs="Courier New"/>
@@ -6518,6 +6522,7 @@
               </w:rPr>
               <w:t>_</w:t>
             </w:r>
+            <w:proofErr w:type="spellStart"/>
             <w:r>
               <w:rPr>
                 <w:rFonts w:ascii="Courier New" w:hAnsi="Courier New" w:cs="Courier New"/>
@@ -6525,6 +6530,7 @@
               </w:rPr>
               <w:t>group_name</w:t>
             </w:r>
+            <w:proofErr w:type="spellEnd"/>
             <w:r>
               <w:rPr>
                 <w:rFonts w:ascii="Courier New" w:hAnsi="Courier New" w:cs="Courier New"/>
@@ -6569,6 +6575,7 @@
               </w:rPr>
               <w:t>-USE (</w:t>
             </w:r>
+            <w:proofErr w:type="spellStart"/>
             <w:r>
               <w:rPr>
                 <w:rFonts w:ascii="Courier New" w:hAnsi="Courier New" w:cs="Courier New"/>
@@ -6576,6 +6583,7 @@
               </w:rPr>
               <w:t>group_name</w:t>
             </w:r>
+            <w:proofErr w:type="spellEnd"/>
             <w:r>
               <w:rPr>
                 <w:rFonts w:ascii="Courier New" w:hAnsi="Courier New" w:cs="Courier New"/>
@@ -7350,6 +7358,7 @@
               </w:rPr>
               <w:t>_</w:t>
             </w:r>
+            <w:proofErr w:type="spellStart"/>
             <w:r>
               <w:rPr>
                 <w:rFonts w:ascii="Courier New" w:hAnsi="Courier New" w:cs="Courier New"/>
@@ -7365,6 +7374,7 @@
               </w:rPr>
               <w:t>n</w:t>
             </w:r>
+            <w:proofErr w:type="spellEnd"/>
             <w:r>
               <w:rPr>
                 <w:rFonts w:ascii="Courier New" w:hAnsi="Courier New" w:cs="Courier New"/>
@@ -8075,19 +8085,7 @@
               <w:rPr>
                 <w:rFonts w:ascii="Courier New" w:hAnsi="Courier New" w:cs="Courier New"/>
               </w:rPr>
-              <w:t>3,4,</w:t>
-            </w:r>
-            <w:r>
-              <w:rPr>
-                <w:rFonts w:ascii="Courier New" w:hAnsi="Courier New" w:cs="Courier New"/>
-              </w:rPr>
-              <w:t>5,4,</w:t>
-            </w:r>
-            <w:r>
-              <w:rPr>
-                <w:rFonts w:ascii="Courier New" w:hAnsi="Courier New" w:cs="Courier New"/>
-              </w:rPr>
-              <w:t>6,7,9}</w:t>
+              <w:t>3,4,5,4,6,7,9}</w:t>
             </w:r>
             <w:r>
               <w:rPr>
@@ -8418,6 +8416,7 @@
               </w:rPr>
               <w:t>_</w:t>
             </w:r>
+            <w:proofErr w:type="spellStart"/>
             <w:r>
               <w:rPr>
                 <w:rFonts w:ascii="Courier New" w:hAnsi="Courier New" w:cs="Courier New"/>
@@ -8433,6 +8432,7 @@
               </w:rPr>
               <w:t>name</w:t>
             </w:r>
+            <w:proofErr w:type="spellEnd"/>
             <w:r>
               <w:rPr>
                 <w:rFonts w:ascii="Courier New" w:hAnsi="Courier New" w:cs="Courier New"/>
@@ -9325,12 +9325,14 @@
                 <w:lang w:val="en-CA"/>
               </w:rPr>
             </w:pPr>
+            <w:proofErr w:type="spellStart"/>
             <w:r>
               <w:rPr>
                 <w:rFonts w:ascii="Courier New" w:hAnsi="Courier New" w:cs="Courier New"/>
               </w:rPr>
               <w:t>Path_ALL_USE</w:t>
             </w:r>
+            <w:proofErr w:type="spellEnd"/>
             <w:r>
               <w:rPr>
                 <w:rFonts w:ascii="Courier New" w:hAnsi="Courier New" w:cs="Courier New"/>
@@ -9437,12 +9439,14 @@
                 <w:rFonts w:ascii="Courier New" w:hAnsi="Courier New" w:cs="Courier New"/>
               </w:rPr>
             </w:pPr>
+            <w:proofErr w:type="spellStart"/>
             <w:r>
               <w:rPr>
                 <w:rFonts w:ascii="Courier New" w:hAnsi="Courier New" w:cs="Courier New"/>
               </w:rPr>
               <w:t>Path_ALL_USE</w:t>
             </w:r>
+            <w:proofErr w:type="spellEnd"/>
             <w:r>
               <w:rPr>
                 <w:rFonts w:ascii="Courier New" w:hAnsi="Courier New" w:cs="Courier New"/>
@@ -10080,7 +10084,6 @@
               </w:rPr>
               <w:t>_</w:t>
             </w:r>
-            <w:proofErr w:type="gramStart"/>
             <w:r>
               <w:rPr>
                 <w:rFonts w:ascii="Courier New" w:hAnsi="Courier New" w:cs="Courier New"/>
@@ -10100,7 +10103,6 @@
               </w:rPr>
               <w:t>{</w:t>
             </w:r>
-            <w:proofErr w:type="gramEnd"/>
             <w:r>
               <w:rPr>
                 <w:rFonts w:ascii="Courier New" w:hAnsi="Courier New" w:cs="Courier New"/>
@@ -10160,17 +10162,238 @@
     </w:p>
     <w:p>
       <w:pPr>
-        <w:rPr>
-          <w:rFonts w:ascii="Times New Roman" w:hAnsi="Times New Roman" w:cs="Times New Roman"/>
+        <w:pStyle w:val="Paragraphedeliste"/>
+        <w:numPr>
+          <w:ilvl w:val="0"/>
+          <w:numId w:val="3"/>
+        </w:numPr>
+        <w:ind w:left="567" w:firstLine="153"/>
+        <w:rPr>
+          <w:rFonts w:ascii="Times New Roman" w:hAnsi="Times New Roman" w:cs="Times New Roman"/>
+          <w:b/>
+          <w:bCs/>
           <w:lang w:val="en-CA"/>
         </w:rPr>
       </w:pPr>
+      <w:proofErr w:type="spellStart"/>
+      <w:r>
+        <w:rPr>
+          <w:rFonts w:ascii="Times New Roman" w:hAnsi="Times New Roman" w:cs="Times New Roman"/>
+          <w:b/>
+          <w:bCs/>
+          <w:lang w:val="en-CA"/>
+        </w:rPr>
+        <w:t>Critère</w:t>
+      </w:r>
+      <w:proofErr w:type="spellEnd"/>
+      <w:r>
+        <w:rPr>
+          <w:rFonts w:ascii="Times New Roman" w:hAnsi="Times New Roman" w:cs="Times New Roman"/>
+          <w:b/>
+          <w:bCs/>
+          <w:lang w:val="en-CA"/>
+        </w:rPr>
+        <w:t xml:space="preserve"> le plus strict</w:t>
+      </w:r>
     </w:p>
     <w:p>
       <w:pPr>
         <w:rPr>
           <w:rFonts w:ascii="Times New Roman" w:hAnsi="Times New Roman" w:cs="Times New Roman"/>
-          <w:lang w:val="en-CA"/>
+          <w:lang w:val="fr-CA"/>
+        </w:rPr>
+      </w:pPr>
+      <w:r>
+        <w:rPr>
+          <w:rFonts w:ascii="Times New Roman" w:hAnsi="Times New Roman" w:cs="Times New Roman"/>
+          <w:lang w:val="fr-CA"/>
+        </w:rPr>
+        <w:t>Après avoir fait l</w:t>
+      </w:r>
+      <w:r>
+        <w:rPr>
+          <w:rFonts w:ascii="Times New Roman" w:hAnsi="Times New Roman" w:cs="Times New Roman"/>
+          <w:lang w:val="fr-CA"/>
+        </w:rPr>
+        <w:t>es</w:t>
+      </w:r>
+      <w:r>
+        <w:rPr>
+          <w:rFonts w:ascii="Times New Roman" w:hAnsi="Times New Roman" w:cs="Times New Roman"/>
+          <w:lang w:val="fr-CA"/>
+        </w:rPr>
+        <w:t xml:space="preserve"> couverture</w:t>
+      </w:r>
+      <w:r>
+        <w:rPr>
+          <w:rFonts w:ascii="Times New Roman" w:hAnsi="Times New Roman" w:cs="Times New Roman"/>
+          <w:lang w:val="fr-CA"/>
+        </w:rPr>
+        <w:t>s</w:t>
+      </w:r>
+      <w:r>
+        <w:rPr>
+          <w:rFonts w:ascii="Times New Roman" w:hAnsi="Times New Roman" w:cs="Times New Roman"/>
+          <w:lang w:val="fr-CA"/>
+        </w:rPr>
+        <w:t xml:space="preserve"> du All-DEF, All C-USE, All P-USE et All USE, il est possible de remarquer que le critère le plus restrictif c’est le critère de couverture All USE. </w:t>
+      </w:r>
+    </w:p>
+    <w:p>
+      <w:pPr>
+        <w:rPr>
+          <w:rFonts w:ascii="Times New Roman" w:hAnsi="Times New Roman" w:cs="Times New Roman"/>
+          <w:lang w:val="fr-CA"/>
+        </w:rPr>
+      </w:pPr>
+      <w:r>
+        <w:rPr>
+          <w:rFonts w:ascii="Times New Roman" w:hAnsi="Times New Roman" w:cs="Times New Roman"/>
+          <w:lang w:val="fr-CA"/>
+        </w:rPr>
+        <w:t>- All</w:t>
+      </w:r>
+      <w:r>
+        <w:rPr>
+          <w:rFonts w:ascii="Times New Roman" w:hAnsi="Times New Roman" w:cs="Times New Roman"/>
+          <w:lang w:val="fr-CA"/>
+        </w:rPr>
+        <w:t>-DEFS</w:t>
+      </w:r>
+      <w:r>
+        <w:rPr>
+          <w:rFonts w:ascii="Times New Roman" w:hAnsi="Times New Roman" w:cs="Times New Roman"/>
+          <w:lang w:val="fr-CA"/>
+        </w:rPr>
+        <w:t xml:space="preserve"> est moins strict car il faut au moins un DC</w:t>
+      </w:r>
+      <w:r>
+        <w:rPr>
+          <w:rFonts w:ascii="Times New Roman" w:hAnsi="Times New Roman" w:cs="Times New Roman"/>
+          <w:lang w:val="fr-CA"/>
+        </w:rPr>
+        <w:t>-Path</w:t>
+      </w:r>
+      <w:r>
+        <w:rPr>
+          <w:rFonts w:ascii="Times New Roman" w:hAnsi="Times New Roman" w:cs="Times New Roman"/>
+          <w:lang w:val="fr-CA"/>
+        </w:rPr>
+        <w:t xml:space="preserve"> pour chaque D</w:t>
+      </w:r>
+      <w:r>
+        <w:rPr>
+          <w:rFonts w:ascii="Times New Roman" w:hAnsi="Times New Roman" w:cs="Times New Roman"/>
+          <w:lang w:val="fr-CA"/>
+        </w:rPr>
+        <w:t>EF</w:t>
+      </w:r>
+    </w:p>
+    <w:p>
+      <w:pPr>
+        <w:rPr>
+          <w:rFonts w:ascii="Times New Roman" w:hAnsi="Times New Roman" w:cs="Times New Roman"/>
+          <w:lang w:val="fr-CA"/>
+        </w:rPr>
+      </w:pPr>
+      <w:r>
+        <w:rPr>
+          <w:rFonts w:ascii="Times New Roman" w:hAnsi="Times New Roman" w:cs="Times New Roman"/>
+          <w:lang w:val="fr-CA"/>
+        </w:rPr>
+        <w:t>- C-</w:t>
+      </w:r>
+      <w:r>
+        <w:rPr>
+          <w:rFonts w:ascii="Times New Roman" w:hAnsi="Times New Roman" w:cs="Times New Roman"/>
+          <w:lang w:val="fr-CA"/>
+        </w:rPr>
+        <w:t>USE</w:t>
+      </w:r>
+      <w:r>
+        <w:rPr>
+          <w:rFonts w:ascii="Times New Roman" w:hAnsi="Times New Roman" w:cs="Times New Roman"/>
+          <w:lang w:val="fr-CA"/>
+        </w:rPr>
+        <w:t xml:space="preserve"> est moins strict car il ne </w:t>
+      </w:r>
+      <w:r>
+        <w:rPr>
+          <w:rFonts w:ascii="Times New Roman" w:hAnsi="Times New Roman" w:cs="Times New Roman"/>
+          <w:lang w:val="fr-CA"/>
+        </w:rPr>
+        <w:t>traverse</w:t>
+      </w:r>
+      <w:r>
+        <w:rPr>
+          <w:rFonts w:ascii="Times New Roman" w:hAnsi="Times New Roman" w:cs="Times New Roman"/>
+          <w:lang w:val="fr-CA"/>
+        </w:rPr>
+        <w:t xml:space="preserve"> pas les P-</w:t>
+      </w:r>
+      <w:r>
+        <w:rPr>
+          <w:rFonts w:ascii="Times New Roman" w:hAnsi="Times New Roman" w:cs="Times New Roman"/>
+          <w:lang w:val="fr-CA"/>
+        </w:rPr>
+        <w:t>USES</w:t>
+      </w:r>
+    </w:p>
+    <w:p>
+      <w:pPr>
+        <w:rPr>
+          <w:rFonts w:ascii="Times New Roman" w:hAnsi="Times New Roman" w:cs="Times New Roman"/>
+          <w:lang w:val="fr-CA"/>
+        </w:rPr>
+      </w:pPr>
+      <w:r>
+        <w:rPr>
+          <w:rFonts w:ascii="Times New Roman" w:hAnsi="Times New Roman" w:cs="Times New Roman"/>
+          <w:lang w:val="fr-CA"/>
+        </w:rPr>
+        <w:t>- P-</w:t>
+      </w:r>
+      <w:r>
+        <w:rPr>
+          <w:rFonts w:ascii="Times New Roman" w:hAnsi="Times New Roman" w:cs="Times New Roman"/>
+          <w:lang w:val="fr-CA"/>
+        </w:rPr>
+        <w:t>USE</w:t>
+      </w:r>
+      <w:r>
+        <w:rPr>
+          <w:rFonts w:ascii="Times New Roman" w:hAnsi="Times New Roman" w:cs="Times New Roman"/>
+          <w:lang w:val="fr-CA"/>
+        </w:rPr>
+        <w:t xml:space="preserve"> est moins strict car il ne </w:t>
+      </w:r>
+      <w:r>
+        <w:rPr>
+          <w:rFonts w:ascii="Times New Roman" w:hAnsi="Times New Roman" w:cs="Times New Roman"/>
+          <w:lang w:val="fr-CA"/>
+        </w:rPr>
+        <w:t>traverse</w:t>
+      </w:r>
+      <w:r>
+        <w:rPr>
+          <w:rFonts w:ascii="Times New Roman" w:hAnsi="Times New Roman" w:cs="Times New Roman"/>
+          <w:lang w:val="fr-CA"/>
+        </w:rPr>
+        <w:t xml:space="preserve"> pas les C-</w:t>
+      </w:r>
+      <w:r>
+        <w:rPr>
+          <w:rFonts w:ascii="Times New Roman" w:hAnsi="Times New Roman" w:cs="Times New Roman"/>
+          <w:lang w:val="fr-CA"/>
+        </w:rPr>
+        <w:t>USES</w:t>
+      </w:r>
+    </w:p>
+    <w:p>
+      <w:pPr>
+        <w:rPr>
+          <w:rFonts w:ascii="Times New Roman" w:hAnsi="Times New Roman" w:cs="Times New Roman"/>
+          <w:lang w:val="fr-CA"/>
         </w:rPr>
       </w:pPr>
     </w:p>
@@ -10239,7 +10462,7 @@
   <w:abstractNum w:abstractNumId="0" w15:restartNumberingAfterBreak="0">
     <w:nsid w:val="01751712"/>
     <w:multiLevelType w:val="hybridMultilevel"/>
-    <w:tmpl w:val="BDE22968"/>
+    <w:tmpl w:val="BF64D996"/>
     <w:lvl w:ilvl="0" w:tplc="1009000F">
       <w:start w:val="1"/>
       <w:numFmt w:val="decimal"/>
@@ -10320,6 +10543,89 @@
     </w:lvl>
   </w:abstractNum>
   <w:abstractNum w:abstractNumId="1" w15:restartNumberingAfterBreak="0">
+    <w:nsid w:val="1DAE5A43"/>
+    <w:multiLevelType w:val="hybridMultilevel"/>
+    <w:tmpl w:val="BDE22968"/>
+    <w:lvl w:ilvl="0" w:tplc="FFFFFFFF">
+      <w:start w:val="1"/>
+      <w:numFmt w:val="decimal"/>
+      <w:lvlText w:val="%1."/>
+      <w:lvlJc w:val="left"/>
+    </w:lvl>
+    <w:lvl w:ilvl="1" w:tplc="FFFFFFFF" w:tentative="1">
+      <w:start w:val="1"/>
+      <w:numFmt w:val="lowerLetter"/>
+      <w:lvlText w:val="%2."/>
+      <w:lvlJc w:val="left"/>
+      <w:pPr>
+        <w:ind w:left="1440" w:hanging="360"/>
+      </w:pPr>
+    </w:lvl>
+    <w:lvl w:ilvl="2" w:tplc="FFFFFFFF" w:tentative="1">
+      <w:start w:val="1"/>
+      <w:numFmt w:val="lowerRoman"/>
+      <w:lvlText w:val="%3."/>
+      <w:lvlJc w:val="right"/>
+      <w:pPr>
+        <w:ind w:left="2160" w:hanging="180"/>
+      </w:pPr>
+    </w:lvl>
+    <w:lvl w:ilvl="3" w:tplc="FFFFFFFF" w:tentative="1">
+      <w:start w:val="1"/>
+      <w:numFmt w:val="decimal"/>
+      <w:lvlText w:val="%4."/>
+      <w:lvlJc w:val="left"/>
+      <w:pPr>
+        <w:ind w:left="2880" w:hanging="360"/>
+      </w:pPr>
+    </w:lvl>
+    <w:lvl w:ilvl="4" w:tplc="FFFFFFFF" w:tentative="1">
+      <w:start w:val="1"/>
+      <w:numFmt w:val="lowerLetter"/>
+      <w:lvlText w:val="%5."/>
+      <w:lvlJc w:val="left"/>
+      <w:pPr>
+        <w:ind w:left="3600" w:hanging="360"/>
+      </w:pPr>
+    </w:lvl>
+    <w:lvl w:ilvl="5" w:tplc="FFFFFFFF" w:tentative="1">
+      <w:start w:val="1"/>
+      <w:numFmt w:val="lowerRoman"/>
+      <w:lvlText w:val="%6."/>
+      <w:lvlJc w:val="right"/>
+      <w:pPr>
+        <w:ind w:left="4320" w:hanging="180"/>
+      </w:pPr>
+    </w:lvl>
+    <w:lvl w:ilvl="6" w:tplc="FFFFFFFF" w:tentative="1">
+      <w:start w:val="1"/>
+      <w:numFmt w:val="decimal"/>
+      <w:lvlText w:val="%7."/>
+      <w:lvlJc w:val="left"/>
+      <w:pPr>
+        <w:ind w:left="5040" w:hanging="360"/>
+      </w:pPr>
+    </w:lvl>
+    <w:lvl w:ilvl="7" w:tplc="FFFFFFFF" w:tentative="1">
+      <w:start w:val="1"/>
+      <w:numFmt w:val="lowerLetter"/>
+      <w:lvlText w:val="%8."/>
+      <w:lvlJc w:val="left"/>
+      <w:pPr>
+        <w:ind w:left="5760" w:hanging="360"/>
+      </w:pPr>
+    </w:lvl>
+    <w:lvl w:ilvl="8" w:tplc="FFFFFFFF" w:tentative="1">
+      <w:start w:val="1"/>
+      <w:numFmt w:val="lowerRoman"/>
+      <w:lvlText w:val="%9."/>
+      <w:lvlJc w:val="right"/>
+      <w:pPr>
+        <w:ind w:left="6480" w:hanging="180"/>
+      </w:pPr>
+    </w:lvl>
+  </w:abstractNum>
+  <w:abstractNum w:abstractNumId="2" w15:restartNumberingAfterBreak="0">
     <w:nsid w:val="446B04C0"/>
     <w:multiLevelType w:val="hybridMultilevel"/>
     <w:tmpl w:val="D71AB8FE"/>
@@ -10405,7 +10711,7 @@
       </w:pPr>
     </w:lvl>
   </w:abstractNum>
-  <w:abstractNum w:abstractNumId="2" w15:restartNumberingAfterBreak="0">
+  <w:abstractNum w:abstractNumId="3" w15:restartNumberingAfterBreak="0">
     <w:nsid w:val="70454CFA"/>
     <w:multiLevelType w:val="hybridMultilevel"/>
     <w:tmpl w:val="CCE88560"/>
@@ -10519,13 +10825,16 @@
     </w:lvl>
   </w:abstractNum>
   <w:num w:numId="1">
-    <w:abstractNumId w:val="1"/>
+    <w:abstractNumId w:val="2"/>
   </w:num>
   <w:num w:numId="2">
-    <w:abstractNumId w:val="2"/>
+    <w:abstractNumId w:val="3"/>
   </w:num>
   <w:num w:numId="3">
     <w:abstractNumId w:val="0"/>
+  </w:num>
+  <w:num w:numId="4">
+    <w:abstractNumId w:val="1"/>
   </w:num>
 </w:numbering>
 </file>
@@ -10954,7 +11263,6 @@
   <w:style w:type="character" w:default="1" w:styleId="Policepardfaut">
     <w:name w:val="Default Paragraph Font"/>
     <w:uiPriority w:val="1"/>
-    <w:semiHidden/>
     <w:unhideWhenUsed/>
   </w:style>
   <w:style w:type="table" w:default="1" w:styleId="TableauNormal">

--- a/TP1/rapport_V2.docx
+++ b/TP1/rapport_V2.docx
@@ -212,19 +212,19 @@
           <w:szCs w:val="28"/>
           <w:lang w:val="en-CA"/>
         </w:rPr>
-        <w:t xml:space="preserve">Hugo </w:t>
-      </w:r>
-      <w:proofErr w:type="spellStart"/>
-      <w:r>
+        <w:t>Hugo Lachieze-Rey (1934177)</w:t>
+      </w:r>
+    </w:p>
+    <w:p>
+      <w:pPr>
+        <w:jc w:val="center"/>
         <w:rPr>
           <w:rFonts w:ascii="Times New Roman" w:hAnsi="Times New Roman" w:cs="Times New Roman"/>
           <w:sz w:val="28"/>
           <w:szCs w:val="28"/>
           <w:lang w:val="en-CA"/>
         </w:rPr>
-        <w:t>Lachieze</w:t>
-      </w:r>
-      <w:proofErr w:type="spellEnd"/>
+      </w:pPr>
       <w:r>
         <w:rPr>
           <w:rFonts w:ascii="Times New Roman" w:hAnsi="Times New Roman" w:cs="Times New Roman"/>
@@ -232,19 +232,17 @@
           <w:szCs w:val="28"/>
           <w:lang w:val="en-CA"/>
         </w:rPr>
-        <w:t>-Rey (1934177)</w:t>
-      </w:r>
-    </w:p>
-    <w:p>
-      <w:pPr>
-        <w:jc w:val="center"/>
+        <w:t>Dimitry Kamga (</w:t>
+      </w:r>
+      <w:r>
         <w:rPr>
           <w:rFonts w:ascii="Times New Roman" w:hAnsi="Times New Roman" w:cs="Times New Roman"/>
           <w:sz w:val="28"/>
           <w:szCs w:val="28"/>
           <w:lang w:val="en-CA"/>
         </w:rPr>
-      </w:pPr>
+        <w:t>1898357</w:t>
+      </w:r>
       <w:r>
         <w:rPr>
           <w:rFonts w:ascii="Times New Roman" w:hAnsi="Times New Roman" w:cs="Times New Roman"/>
@@ -252,47 +250,29 @@
           <w:szCs w:val="28"/>
           <w:lang w:val="en-CA"/>
         </w:rPr>
-        <w:t>Dimitry Kamga (</w:t>
-      </w:r>
-      <w:r>
+        <w:t>)</w:t>
+      </w:r>
+    </w:p>
+    <w:p>
+      <w:pPr>
+        <w:jc w:val="center"/>
         <w:rPr>
           <w:rFonts w:ascii="Times New Roman" w:hAnsi="Times New Roman" w:cs="Times New Roman"/>
           <w:sz w:val="28"/>
           <w:szCs w:val="28"/>
           <w:lang w:val="en-CA"/>
         </w:rPr>
-        <w:t>1898357</w:t>
-      </w:r>
-      <w:r>
+      </w:pPr>
+    </w:p>
+    <w:p>
+      <w:pPr>
+        <w:jc w:val="center"/>
         <w:rPr>
           <w:rFonts w:ascii="Times New Roman" w:hAnsi="Times New Roman" w:cs="Times New Roman"/>
           <w:sz w:val="28"/>
           <w:szCs w:val="28"/>
           <w:lang w:val="en-CA"/>
         </w:rPr>
-        <w:t>)</w:t>
-      </w:r>
-    </w:p>
-    <w:p>
-      <w:pPr>
-        <w:jc w:val="center"/>
-        <w:rPr>
-          <w:rFonts w:ascii="Times New Roman" w:hAnsi="Times New Roman" w:cs="Times New Roman"/>
-          <w:sz w:val="28"/>
-          <w:szCs w:val="28"/>
-          <w:lang w:val="en-CA"/>
-        </w:rPr>
-      </w:pPr>
-    </w:p>
-    <w:p>
-      <w:pPr>
-        <w:jc w:val="center"/>
-        <w:rPr>
-          <w:rFonts w:ascii="Times New Roman" w:hAnsi="Times New Roman" w:cs="Times New Roman"/>
-          <w:sz w:val="28"/>
-          <w:szCs w:val="28"/>
-          <w:lang w:val="en-CA"/>
-        </w:rPr>
       </w:pPr>
     </w:p>
     <w:p>
@@ -390,7 +370,7 @@
     </w:p>
     <w:p>
       <w:pPr>
-        <w:pStyle w:val="Paragraphedeliste"/>
+        <w:pStyle w:val="ListParagraph"/>
         <w:numPr>
           <w:ilvl w:val="0"/>
           <w:numId w:val="1"/>
@@ -418,7 +398,7 @@
     </w:p>
     <w:p>
       <w:pPr>
-        <w:pStyle w:val="Paragraphedeliste"/>
+        <w:pStyle w:val="ListParagraph"/>
         <w:numPr>
           <w:ilvl w:val="1"/>
           <w:numId w:val="1"/>
@@ -494,7 +474,7 @@
     </w:p>
     <w:p>
       <w:pPr>
-        <w:pStyle w:val="Paragraphedeliste"/>
+        <w:pStyle w:val="ListParagraph"/>
         <w:numPr>
           <w:ilvl w:val="1"/>
           <w:numId w:val="1"/>
@@ -570,7 +550,7 @@
     </w:p>
     <w:p>
       <w:pPr>
-        <w:pStyle w:val="Paragraphedeliste"/>
+        <w:pStyle w:val="ListParagraph"/>
         <w:numPr>
           <w:ilvl w:val="1"/>
           <w:numId w:val="1"/>
@@ -780,7 +760,7 @@
     </w:p>
     <w:p>
       <w:pPr>
-        <w:pStyle w:val="PrformatHTML"/>
+        <w:pStyle w:val="HTMLPreformatted"/>
         <w:shd w:val="clear" w:color="auto" w:fill="2B2B2B"/>
         <w:rPr>
           <w:color w:val="A9B7C6"/>
@@ -872,7 +852,7 @@
     </w:p>
     <w:p>
       <w:pPr>
-        <w:pStyle w:val="PrformatHTML"/>
+        <w:pStyle w:val="HTMLPreformatted"/>
         <w:shd w:val="clear" w:color="auto" w:fill="2B2B2B"/>
         <w:rPr>
           <w:color w:val="A9B7C6"/>
@@ -923,7 +903,7 @@
     </w:p>
     <w:p>
       <w:pPr>
-        <w:pStyle w:val="PrformatHTML"/>
+        <w:pStyle w:val="HTMLPreformatted"/>
         <w:shd w:val="clear" w:color="auto" w:fill="2B2B2B"/>
         <w:rPr>
           <w:color w:val="A9B7C6"/>
@@ -974,7 +954,7 @@
     </w:p>
     <w:p>
       <w:pPr>
-        <w:pStyle w:val="PrformatHTML"/>
+        <w:pStyle w:val="HTMLPreformatted"/>
         <w:shd w:val="clear" w:color="auto" w:fill="2B2B2B"/>
         <w:rPr>
           <w:color w:val="A9B7C6"/>
@@ -1065,7 +1045,7 @@
     </w:p>
     <w:p>
       <w:pPr>
-        <w:pStyle w:val="PrformatHTML"/>
+        <w:pStyle w:val="HTMLPreformatted"/>
         <w:shd w:val="clear" w:color="auto" w:fill="2B2B2B"/>
         <w:rPr>
           <w:color w:val="A9B7C6"/>
@@ -1158,7 +1138,7 @@
     </w:p>
     <w:p>
       <w:pPr>
-        <w:pStyle w:val="PrformatHTML"/>
+        <w:pStyle w:val="HTMLPreformatted"/>
         <w:shd w:val="clear" w:color="auto" w:fill="2B2B2B"/>
         <w:rPr>
           <w:color w:val="A9B7C6"/>
@@ -1236,7 +1216,7 @@
     </w:p>
     <w:p>
       <w:pPr>
-        <w:pStyle w:val="PrformatHTML"/>
+        <w:pStyle w:val="HTMLPreformatted"/>
         <w:shd w:val="clear" w:color="auto" w:fill="2B2B2B"/>
         <w:rPr>
           <w:color w:val="A9B7C6"/>
@@ -1314,7 +1294,7 @@
     </w:p>
     <w:p>
       <w:pPr>
-        <w:pStyle w:val="PrformatHTML"/>
+        <w:pStyle w:val="HTMLPreformatted"/>
         <w:shd w:val="clear" w:color="auto" w:fill="2B2B2B"/>
         <w:rPr>
           <w:color w:val="A9B7C6"/>
@@ -1407,7 +1387,7 @@
     </w:p>
     <w:p>
       <w:pPr>
-        <w:pStyle w:val="PrformatHTML"/>
+        <w:pStyle w:val="HTMLPreformatted"/>
         <w:shd w:val="clear" w:color="auto" w:fill="2B2B2B"/>
         <w:rPr>
           <w:color w:val="A9B7C6"/>
@@ -1514,7 +1494,7 @@
     </w:p>
     <w:p>
       <w:pPr>
-        <w:pStyle w:val="PrformatHTML"/>
+        <w:pStyle w:val="HTMLPreformatted"/>
         <w:shd w:val="clear" w:color="auto" w:fill="2B2B2B"/>
         <w:rPr>
           <w:color w:val="A9B7C6"/>
@@ -1605,7 +1585,7 @@
     </w:p>
     <w:p>
       <w:pPr>
-        <w:pStyle w:val="PrformatHTML"/>
+        <w:pStyle w:val="HTMLPreformatted"/>
         <w:shd w:val="clear" w:color="auto" w:fill="2B2B2B"/>
         <w:rPr>
           <w:color w:val="A9B7C6"/>
@@ -1696,7 +1676,7 @@
     </w:p>
     <w:p>
       <w:pPr>
-        <w:pStyle w:val="PrformatHTML"/>
+        <w:pStyle w:val="HTMLPreformatted"/>
         <w:shd w:val="clear" w:color="auto" w:fill="2B2B2B"/>
         <w:rPr>
           <w:color w:val="A9B7C6"/>
@@ -1787,7 +1767,7 @@
     </w:p>
     <w:p>
       <w:pPr>
-        <w:pStyle w:val="PrformatHTML"/>
+        <w:pStyle w:val="HTMLPreformatted"/>
         <w:shd w:val="clear" w:color="auto" w:fill="2B2B2B"/>
         <w:rPr>
           <w:color w:val="A9B7C6"/>
@@ -1878,7 +1858,7 @@
     </w:p>
     <w:p>
       <w:pPr>
-        <w:pStyle w:val="PrformatHTML"/>
+        <w:pStyle w:val="HTMLPreformatted"/>
         <w:shd w:val="clear" w:color="auto" w:fill="2B2B2B"/>
         <w:rPr>
           <w:color w:val="A9B7C6"/>
@@ -1985,7 +1965,7 @@
     </w:p>
     <w:p>
       <w:pPr>
-        <w:pStyle w:val="PrformatHTML"/>
+        <w:pStyle w:val="HTMLPreformatted"/>
         <w:shd w:val="clear" w:color="auto" w:fill="2B2B2B"/>
         <w:rPr>
           <w:color w:val="A9B7C6"/>
@@ -2093,7 +2073,7 @@
     </w:p>
     <w:p>
       <w:pPr>
-        <w:pStyle w:val="PrformatHTML"/>
+        <w:pStyle w:val="HTMLPreformatted"/>
         <w:shd w:val="clear" w:color="auto" w:fill="2B2B2B"/>
         <w:rPr>
           <w:color w:val="A9B7C6"/>
@@ -2184,7 +2164,7 @@
     </w:p>
     <w:p>
       <w:pPr>
-        <w:pStyle w:val="PrformatHTML"/>
+        <w:pStyle w:val="HTMLPreformatted"/>
         <w:shd w:val="clear" w:color="auto" w:fill="2B2B2B"/>
         <w:rPr>
           <w:color w:val="A9B7C6"/>
@@ -2331,7 +2311,7 @@
     </w:p>
     <w:p>
       <w:pPr>
-        <w:pStyle w:val="Paragraphedeliste"/>
+        <w:pStyle w:val="ListParagraph"/>
         <w:numPr>
           <w:ilvl w:val="0"/>
           <w:numId w:val="1"/>
@@ -2351,7 +2331,7 @@
     </w:p>
     <w:p>
       <w:pPr>
-        <w:pStyle w:val="Paragraphedeliste"/>
+        <w:pStyle w:val="ListParagraph"/>
         <w:numPr>
           <w:ilvl w:val="1"/>
           <w:numId w:val="1"/>
@@ -2380,7 +2360,7 @@
     </w:p>
     <w:p>
       <w:pPr>
-        <w:pStyle w:val="Paragraphedeliste"/>
+        <w:pStyle w:val="ListParagraph"/>
         <w:ind w:left="0"/>
         <w:jc w:val="both"/>
         <w:rPr>
@@ -2446,7 +2426,7 @@
     </w:p>
     <w:p>
       <w:pPr>
-        <w:pStyle w:val="Paragraphedeliste"/>
+        <w:pStyle w:val="ListParagraph"/>
         <w:ind w:left="0"/>
         <w:jc w:val="both"/>
         <w:rPr>
@@ -2457,7 +2437,7 @@
     </w:p>
     <w:p>
       <w:pPr>
-        <w:pStyle w:val="Paragraphedeliste"/>
+        <w:pStyle w:val="ListParagraph"/>
         <w:numPr>
           <w:ilvl w:val="1"/>
           <w:numId w:val="1"/>
@@ -2534,23 +2514,7 @@
     </w:p>
     <w:p>
       <w:pPr>
-        <w:rPr>
-          <w:rFonts w:ascii="Times New Roman" w:hAnsi="Times New Roman" w:cs="Times New Roman"/>
-          <w:lang w:val="fr-CA"/>
-        </w:rPr>
-      </w:pPr>
-    </w:p>
-    <w:p>
-      <w:pPr>
-        <w:rPr>
-          <w:rFonts w:ascii="Times New Roman" w:hAnsi="Times New Roman" w:cs="Times New Roman"/>
-          <w:lang w:val="fr-CA"/>
-        </w:rPr>
-      </w:pPr>
-    </w:p>
-    <w:p>
-      <w:pPr>
-        <w:pStyle w:val="Paragraphedeliste"/>
+        <w:pStyle w:val="ListParagraph"/>
         <w:numPr>
           <w:ilvl w:val="1"/>
           <w:numId w:val="1"/>
@@ -2565,12 +2529,13 @@
           <w:rFonts w:ascii="Times New Roman" w:hAnsi="Times New Roman" w:cs="Times New Roman"/>
           <w:lang w:val="fr-CA"/>
         </w:rPr>
+        <w:lastRenderedPageBreak/>
         <w:t xml:space="preserve">Tableaux des nœuds </w:t>
       </w:r>
     </w:p>
     <w:tbl>
       <w:tblPr>
-        <w:tblStyle w:val="Grilledutableau"/>
+        <w:tblStyle w:val="TableGrid"/>
         <w:tblW w:w="0" w:type="auto"/>
         <w:tblLook w:val="04A0" w:firstRow="1" w:lastRow="0" w:firstColumn="1" w:lastColumn="0" w:noHBand="0" w:noVBand="1"/>
       </w:tblPr>
@@ -3782,15 +3747,7 @@
     </w:p>
     <w:p>
       <w:pPr>
-        <w:rPr>
-          <w:rFonts w:ascii="Times New Roman" w:hAnsi="Times New Roman" w:cs="Times New Roman"/>
-          <w:lang w:val="fr-CA"/>
-        </w:rPr>
-      </w:pPr>
-    </w:p>
-    <w:p>
-      <w:pPr>
-        <w:pStyle w:val="Paragraphedeliste"/>
+        <w:pStyle w:val="ListParagraph"/>
         <w:numPr>
           <w:ilvl w:val="0"/>
           <w:numId w:val="3"/>
@@ -3854,7 +3811,18 @@
     </w:p>
     <w:p>
       <w:pPr>
-        <w:pStyle w:val="Paragraphedeliste"/>
+        <w:ind w:left="720"/>
+        <w:rPr>
+          <w:rFonts w:ascii="Times New Roman" w:hAnsi="Times New Roman" w:cs="Times New Roman"/>
+          <w:b/>
+          <w:bCs/>
+          <w:lang w:val="en-CA"/>
+        </w:rPr>
+      </w:pPr>
+    </w:p>
+    <w:p>
+      <w:pPr>
+        <w:pStyle w:val="ListParagraph"/>
         <w:ind w:left="142"/>
         <w:rPr>
           <w:rFonts w:ascii="Times New Roman" w:hAnsi="Times New Roman" w:cs="Times New Roman"/>
@@ -3910,7 +3878,7 @@
     </w:p>
     <w:tbl>
       <w:tblPr>
-        <w:tblStyle w:val="Grilledutableau"/>
+        <w:tblStyle w:val="TableGrid"/>
         <w:tblW w:w="0" w:type="auto"/>
         <w:tblLook w:val="04A0" w:firstRow="1" w:lastRow="0" w:firstColumn="1" w:lastColumn="0" w:noHBand="0" w:noVBand="1"/>
       </w:tblPr>
@@ -4951,7 +4919,7 @@
     </w:tbl>
     <w:p>
       <w:pPr>
-        <w:pStyle w:val="Paragraphedeliste"/>
+        <w:pStyle w:val="ListParagraph"/>
         <w:ind w:left="142"/>
         <w:rPr>
           <w:rFonts w:ascii="Times New Roman" w:hAnsi="Times New Roman" w:cs="Times New Roman"/>
@@ -4972,7 +4940,7 @@
     </w:p>
     <w:p>
       <w:pPr>
-        <w:pStyle w:val="Paragraphedeliste"/>
+        <w:pStyle w:val="ListParagraph"/>
         <w:ind w:left="142"/>
         <w:rPr>
           <w:rFonts w:ascii="Times New Roman" w:hAnsi="Times New Roman" w:cs="Times New Roman"/>
@@ -4984,7 +4952,7 @@
     </w:p>
     <w:p>
       <w:pPr>
-        <w:pStyle w:val="Paragraphedeliste"/>
+        <w:pStyle w:val="ListParagraph"/>
         <w:ind w:left="142"/>
         <w:rPr>
           <w:rFonts w:ascii="Times New Roman" w:hAnsi="Times New Roman" w:cs="Times New Roman"/>
@@ -4996,7 +4964,7 @@
     </w:p>
     <w:p>
       <w:pPr>
-        <w:pStyle w:val="Paragraphedeliste"/>
+        <w:pStyle w:val="ListParagraph"/>
         <w:ind w:left="142"/>
         <w:rPr>
           <w:rFonts w:ascii="Times New Roman" w:hAnsi="Times New Roman" w:cs="Times New Roman"/>
@@ -5008,7 +4976,7 @@
     </w:p>
     <w:p>
       <w:pPr>
-        <w:pStyle w:val="Paragraphedeliste"/>
+        <w:pStyle w:val="ListParagraph"/>
         <w:ind w:left="142"/>
         <w:rPr>
           <w:rFonts w:ascii="Times New Roman" w:hAnsi="Times New Roman" w:cs="Times New Roman"/>
@@ -5020,7 +4988,26 @@
     </w:p>
     <w:p>
       <w:pPr>
-        <w:pStyle w:val="Paragraphedeliste"/>
+        <w:rPr>
+          <w:rFonts w:ascii="Times New Roman" w:hAnsi="Times New Roman" w:cs="Times New Roman"/>
+          <w:b/>
+          <w:bCs/>
+          <w:lang w:val="fr-CA"/>
+        </w:rPr>
+      </w:pPr>
+      <w:r>
+        <w:rPr>
+          <w:rFonts w:ascii="Times New Roman" w:hAnsi="Times New Roman" w:cs="Times New Roman"/>
+          <w:b/>
+          <w:bCs/>
+          <w:lang w:val="fr-CA"/>
+        </w:rPr>
+        <w:br w:type="page"/>
+      </w:r>
+    </w:p>
+    <w:p>
+      <w:pPr>
+        <w:pStyle w:val="ListParagraph"/>
         <w:numPr>
           <w:ilvl w:val="0"/>
           <w:numId w:val="3"/>
@@ -5039,6 +5026,7 @@
           <w:bCs/>
           <w:lang w:val="fr-CA"/>
         </w:rPr>
+        <w:lastRenderedPageBreak/>
         <w:t xml:space="preserve">All </w:t>
       </w:r>
       <w:r>
@@ -5121,7 +5109,7 @@
     </w:p>
     <w:tbl>
       <w:tblPr>
-        <w:tblStyle w:val="Grilledutableau"/>
+        <w:tblStyle w:val="TableGrid"/>
         <w:tblW w:w="0" w:type="auto"/>
         <w:tblLook w:val="04A0" w:firstRow="1" w:lastRow="0" w:firstColumn="1" w:lastColumn="0" w:noHBand="0" w:noVBand="1"/>
       </w:tblPr>
@@ -5151,7 +5139,6 @@
                 <w:rFonts w:ascii="Courier New" w:hAnsi="Courier New" w:cs="Courier New"/>
                 <w:lang w:val="fr-CA"/>
               </w:rPr>
-              <w:lastRenderedPageBreak/>
               <w:t>Variable</w:t>
             </w:r>
           </w:p>
@@ -6941,7 +6928,26 @@
     </w:p>
     <w:p>
       <w:pPr>
-        <w:pStyle w:val="Paragraphedeliste"/>
+        <w:rPr>
+          <w:rFonts w:ascii="Times New Roman" w:hAnsi="Times New Roman" w:cs="Times New Roman"/>
+          <w:b/>
+          <w:bCs/>
+          <w:lang w:val="en-CA"/>
+        </w:rPr>
+      </w:pPr>
+      <w:r>
+        <w:rPr>
+          <w:rFonts w:ascii="Times New Roman" w:hAnsi="Times New Roman" w:cs="Times New Roman"/>
+          <w:b/>
+          <w:bCs/>
+          <w:lang w:val="en-CA"/>
+        </w:rPr>
+        <w:br w:type="page"/>
+      </w:r>
+    </w:p>
+    <w:p>
+      <w:pPr>
+        <w:pStyle w:val="ListParagraph"/>
         <w:numPr>
           <w:ilvl w:val="0"/>
           <w:numId w:val="3"/>
@@ -6960,6 +6966,7 @@
           <w:bCs/>
           <w:lang w:val="en-CA"/>
         </w:rPr>
+        <w:lastRenderedPageBreak/>
         <w:t>All</w:t>
       </w:r>
       <w:r>
@@ -6992,7 +6999,7 @@
     </w:p>
     <w:p>
       <w:pPr>
-        <w:pStyle w:val="Paragraphedeliste"/>
+        <w:pStyle w:val="ListParagraph"/>
         <w:ind w:left="142"/>
         <w:rPr>
           <w:rFonts w:ascii="Times New Roman" w:hAnsi="Times New Roman" w:cs="Times New Roman"/>
@@ -7127,7 +7134,7 @@
     </w:p>
     <w:tbl>
       <w:tblPr>
-        <w:tblStyle w:val="Grilledutableau"/>
+        <w:tblStyle w:val="TableGrid"/>
         <w:tblW w:w="0" w:type="auto"/>
         <w:tblLook w:val="04A0" w:firstRow="1" w:lastRow="0" w:firstColumn="1" w:lastColumn="0" w:noHBand="0" w:noVBand="1"/>
       </w:tblPr>
@@ -8043,7 +8050,6 @@
               <w:rPr>
                 <w:rFonts w:ascii="Courier New" w:hAnsi="Courier New" w:cs="Courier New"/>
               </w:rPr>
-              <w:lastRenderedPageBreak/>
               <w:t>Path_ALL_P_USE</w:t>
             </w:r>
             <w:proofErr w:type="spellEnd"/>
@@ -8157,7 +8163,6 @@
                 <w:rFonts w:ascii="Courier New" w:hAnsi="Courier New" w:cs="Courier New"/>
                 <w:lang w:val="fr-CA"/>
               </w:rPr>
-              <w:lastRenderedPageBreak/>
               <w:t>average</w:t>
             </w:r>
             <w:proofErr w:type="spellEnd"/>
@@ -8805,7 +8810,26 @@
     </w:p>
     <w:p>
       <w:pPr>
-        <w:pStyle w:val="Paragraphedeliste"/>
+        <w:rPr>
+          <w:rFonts w:ascii="Times New Roman" w:hAnsi="Times New Roman" w:cs="Times New Roman"/>
+          <w:b/>
+          <w:bCs/>
+          <w:lang w:val="en-CA"/>
+        </w:rPr>
+      </w:pPr>
+      <w:r>
+        <w:rPr>
+          <w:rFonts w:ascii="Times New Roman" w:hAnsi="Times New Roman" w:cs="Times New Roman"/>
+          <w:b/>
+          <w:bCs/>
+          <w:lang w:val="en-CA"/>
+        </w:rPr>
+        <w:br w:type="page"/>
+      </w:r>
+    </w:p>
+    <w:p>
+      <w:pPr>
+        <w:pStyle w:val="ListParagraph"/>
         <w:numPr>
           <w:ilvl w:val="0"/>
           <w:numId w:val="3"/>
@@ -8824,6 +8848,7 @@
           <w:bCs/>
           <w:lang w:val="en-CA"/>
         </w:rPr>
+        <w:lastRenderedPageBreak/>
         <w:t>All USE</w:t>
       </w:r>
       <w:r>
@@ -8902,7 +8927,7 @@
     </w:p>
     <w:tbl>
       <w:tblPr>
-        <w:tblStyle w:val="Grilledutableau"/>
+        <w:tblStyle w:val="TableGrid"/>
         <w:tblW w:w="0" w:type="auto"/>
         <w:tblLook w:val="04A0" w:firstRow="1" w:lastRow="0" w:firstColumn="1" w:lastColumn="0" w:noHBand="0" w:noVBand="1"/>
       </w:tblPr>
@@ -10162,7 +10187,7 @@
     </w:p>
     <w:p>
       <w:pPr>
-        <w:pStyle w:val="Paragraphedeliste"/>
+        <w:pStyle w:val="ListParagraph"/>
         <w:numPr>
           <w:ilvl w:val="0"/>
           <w:numId w:val="3"/>
@@ -11239,11 +11264,11 @@
     <w:qFormat/>
     <w:rsid w:val="00525C1F"/>
   </w:style>
-  <w:style w:type="paragraph" w:styleId="Titre1">
+  <w:style w:type="paragraph" w:styleId="Heading1">
     <w:name w:val="heading 1"/>
     <w:basedOn w:val="Normal"/>
     <w:next w:val="Normal"/>
-    <w:link w:val="Titre1Car"/>
+    <w:link w:val="Heading1Char"/>
     <w:uiPriority w:val="9"/>
     <w:qFormat/>
     <w:rsid w:val="009F074D"/>
@@ -11260,12 +11285,13 @@
       <w:szCs w:val="32"/>
     </w:rPr>
   </w:style>
-  <w:style w:type="character" w:default="1" w:styleId="Policepardfaut">
+  <w:style w:type="character" w:default="1" w:styleId="DefaultParagraphFont">
     <w:name w:val="Default Paragraph Font"/>
     <w:uiPriority w:val="1"/>
+    <w:semiHidden/>
     <w:unhideWhenUsed/>
   </w:style>
-  <w:style w:type="table" w:default="1" w:styleId="TableauNormal">
+  <w:style w:type="table" w:default="1" w:styleId="TableNormal">
     <w:name w:val="Normal Table"/>
     <w:uiPriority w:val="99"/>
     <w:semiHidden/>
@@ -11280,16 +11306,16 @@
       </w:tblCellMar>
     </w:tblPr>
   </w:style>
-  <w:style w:type="numbering" w:default="1" w:styleId="Aucuneliste">
+  <w:style w:type="numbering" w:default="1" w:styleId="NoList">
     <w:name w:val="No List"/>
     <w:uiPriority w:val="99"/>
     <w:semiHidden/>
     <w:unhideWhenUsed/>
   </w:style>
-  <w:style w:type="character" w:customStyle="1" w:styleId="Titre1Car">
-    <w:name w:val="Titre 1 Car"/>
-    <w:basedOn w:val="Policepardfaut"/>
-    <w:link w:val="Titre1"/>
+  <w:style w:type="character" w:customStyle="1" w:styleId="Heading1Char">
+    <w:name w:val="Heading 1 Char"/>
+    <w:basedOn w:val="DefaultParagraphFont"/>
+    <w:link w:val="Heading1"/>
     <w:uiPriority w:val="9"/>
     <w:rsid w:val="009F074D"/>
     <w:rPr>
@@ -11299,7 +11325,7 @@
       <w:szCs w:val="32"/>
     </w:rPr>
   </w:style>
-  <w:style w:type="paragraph" w:styleId="Paragraphedeliste">
+  <w:style w:type="paragraph" w:styleId="ListParagraph">
     <w:name w:val="List Paragraph"/>
     <w:basedOn w:val="Normal"/>
     <w:uiPriority w:val="34"/>
@@ -11310,9 +11336,9 @@
       <w:contextualSpacing/>
     </w:pPr>
   </w:style>
-  <w:style w:type="table" w:styleId="Grilledutableau">
+  <w:style w:type="table" w:styleId="TableGrid">
     <w:name w:val="Table Grid"/>
-    <w:basedOn w:val="TableauNormal"/>
+    <w:basedOn w:val="TableNormal"/>
     <w:uiPriority w:val="39"/>
     <w:rsid w:val="00B467DE"/>
     <w:pPr>
@@ -11329,10 +11355,10 @@
       </w:tblBorders>
     </w:tblPr>
   </w:style>
-  <w:style w:type="paragraph" w:styleId="En-tte">
+  <w:style w:type="paragraph" w:styleId="Header">
     <w:name w:val="header"/>
     <w:basedOn w:val="Normal"/>
-    <w:link w:val="En-tteCar"/>
+    <w:link w:val="HeaderChar"/>
     <w:uiPriority w:val="99"/>
     <w:unhideWhenUsed/>
     <w:rsid w:val="00AB0C6F"/>
@@ -11344,17 +11370,17 @@
       <w:spacing w:after="0" w:line="240" w:lineRule="auto"/>
     </w:pPr>
   </w:style>
-  <w:style w:type="character" w:customStyle="1" w:styleId="En-tteCar">
-    <w:name w:val="En-tête Car"/>
-    <w:basedOn w:val="Policepardfaut"/>
-    <w:link w:val="En-tte"/>
+  <w:style w:type="character" w:customStyle="1" w:styleId="HeaderChar">
+    <w:name w:val="Header Char"/>
+    <w:basedOn w:val="DefaultParagraphFont"/>
+    <w:link w:val="Header"/>
     <w:uiPriority w:val="99"/>
     <w:rsid w:val="00AB0C6F"/>
   </w:style>
-  <w:style w:type="paragraph" w:styleId="Pieddepage">
+  <w:style w:type="paragraph" w:styleId="Footer">
     <w:name w:val="footer"/>
     <w:basedOn w:val="Normal"/>
-    <w:link w:val="PieddepageCar"/>
+    <w:link w:val="FooterChar"/>
     <w:uiPriority w:val="99"/>
     <w:unhideWhenUsed/>
     <w:rsid w:val="00AB0C6F"/>
@@ -11366,17 +11392,17 @@
       <w:spacing w:after="0" w:line="240" w:lineRule="auto"/>
     </w:pPr>
   </w:style>
-  <w:style w:type="character" w:customStyle="1" w:styleId="PieddepageCar">
-    <w:name w:val="Pied de page Car"/>
-    <w:basedOn w:val="Policepardfaut"/>
-    <w:link w:val="Pieddepage"/>
+  <w:style w:type="character" w:customStyle="1" w:styleId="FooterChar">
+    <w:name w:val="Footer Char"/>
+    <w:basedOn w:val="DefaultParagraphFont"/>
+    <w:link w:val="Footer"/>
     <w:uiPriority w:val="99"/>
     <w:rsid w:val="00AB0C6F"/>
   </w:style>
-  <w:style w:type="paragraph" w:styleId="PrformatHTML">
+  <w:style w:type="paragraph" w:styleId="HTMLPreformatted">
     <w:name w:val="HTML Preformatted"/>
     <w:basedOn w:val="Normal"/>
-    <w:link w:val="PrformatHTMLCar"/>
+    <w:link w:val="HTMLPreformattedChar"/>
     <w:uiPriority w:val="99"/>
     <w:semiHidden/>
     <w:unhideWhenUsed/>
@@ -11409,10 +11435,10 @@
       <w:lang w:val="en-CA" w:eastAsia="en-CA"/>
     </w:rPr>
   </w:style>
-  <w:style w:type="character" w:customStyle="1" w:styleId="PrformatHTMLCar">
-    <w:name w:val="Préformaté HTML Car"/>
-    <w:basedOn w:val="Policepardfaut"/>
-    <w:link w:val="PrformatHTML"/>
+  <w:style w:type="character" w:customStyle="1" w:styleId="HTMLPreformattedChar">
+    <w:name w:val="HTML Preformatted Char"/>
+    <w:basedOn w:val="DefaultParagraphFont"/>
+    <w:link w:val="HTMLPreformatted"/>
     <w:uiPriority w:val="99"/>
     <w:semiHidden/>
     <w:rsid w:val="001335B5"/>
